--- a/Output/evaluation_TA10.docx
+++ b/Output/evaluation_TA10.docx
@@ -756,6 +756,7 @@
         </w:rPr>
         <w:t>really helpful when I meet problems in lab</w:t>
         <w:br/>
+        <w:br/>
       </w:r>
       <w:r>
         <w:rPr>
@@ -769,6 +770,7 @@
           <w:rFonts w:ascii="Times New Roman" w:hAnsi="Times New Roman"/>
         </w:rPr>
         <w:t>not even technically my TA but she did TA for us when my TA was away in the beginning. good attitude and was very welcoming even despite my absence. also provided good advice when i asked her for tips on getting research opportunities in chemistry after class. overall a very nice person</w:t>
+        <w:br/>
         <w:br/>
       </w:r>
       <w:r>
@@ -784,6 +786,7 @@
         </w:rPr>
         <w:t>She was very enthusiastic and eager to help in any way she can, one of the best TA's I've ever had. My only improvement would for her to learn the most efficient route to walk to Wreck Beach.</w:t>
         <w:br/>
+        <w:br/>
       </w:r>
       <w:r>
         <w:rPr>
@@ -797,6 +800,7 @@
           <w:rFonts w:ascii="Times New Roman" w:hAnsi="Times New Roman"/>
         </w:rPr>
         <w:t xml:space="preserve">Super helpful and receptive </w:t>
+        <w:br/>
         <w:br/>
       </w:r>
       <w:r>
@@ -812,6 +816,7 @@
         </w:rPr>
         <w:t>he was helpful and ready to answer any questions that i had. he was also able to come up with solutions quickly, such as during the guided inquiry project when everyones tptz formed a precipitate</w:t>
         <w:br/>
+        <w:br/>
       </w:r>
       <w:r>
         <w:rPr>
@@ -826,6 +831,7 @@
         </w:rPr>
         <w:t>Was very considerate and enthusiastic, one of the best TAs I've ever had.</w:t>
         <w:br/>
+        <w:br/>
       </w:r>
       <w:r>
         <w:rPr>
@@ -839,6 +845,7 @@
           <w:rFonts w:ascii="Times New Roman" w:hAnsi="Times New Roman"/>
         </w:rPr>
         <w:t>TA was helpful during the lab whenever a question came up, and the feedback he gave on pre-labs and the draft report were helpful. The feedbacks he gave were ones that I could apply to future reports, so they were very helpful.</w:t>
+        <w:br/>
         <w:br/>
       </w:r>
     </w:p>
